--- a/Soutenance finale/Manuel d'utilisation.docx
+++ b/Soutenance finale/Manuel d'utilisation.docx
@@ -89,6 +89,74 @@
                 <w:szCs w:val="62"/>
               </w:rPr>
             </w:pPr>
+            <w:r>
+              <w:rPr>
+                <w:noProof/>
+                <w:highlight w:val="yellow"/>
+              </w:rPr>
+              <w:drawing>
+                <wp:anchor distT="0" distB="0" distL="114300" distR="114300" simplePos="0" relativeHeight="251661312" behindDoc="0" locked="0" layoutInCell="1" allowOverlap="1" wp14:anchorId="48FCC01D" wp14:editId="556590CE">
+                  <wp:simplePos x="0" y="0"/>
+                  <wp:positionH relativeFrom="page">
+                    <wp:posOffset>1187450</wp:posOffset>
+                  </wp:positionH>
+                  <wp:positionV relativeFrom="paragraph">
+                    <wp:posOffset>-529590</wp:posOffset>
+                  </wp:positionV>
+                  <wp:extent cx="2452370" cy="1613535"/>
+                  <wp:effectExtent l="0" t="0" r="5080" b="5715"/>
+                  <wp:wrapNone/>
+                  <wp:docPr id="1" name="Image 1"/>
+                  <wp:cNvGraphicFramePr>
+                    <a:graphicFrameLocks xmlns:a="http://schemas.openxmlformats.org/drawingml/2006/main" noChangeAspect="1"/>
+                  </wp:cNvGraphicFramePr>
+                  <a:graphic xmlns:a="http://schemas.openxmlformats.org/drawingml/2006/main">
+                    <a:graphicData uri="http://schemas.openxmlformats.org/drawingml/2006/picture">
+                      <pic:pic xmlns:pic="http://schemas.openxmlformats.org/drawingml/2006/picture">
+                        <pic:nvPicPr>
+                          <pic:cNvPr id="0" name="Picture 1"/>
+                          <pic:cNvPicPr>
+                            <a:picLocks noChangeAspect="1" noChangeArrowheads="1"/>
+                          </pic:cNvPicPr>
+                        </pic:nvPicPr>
+                        <pic:blipFill>
+                          <a:blip r:embed="rId11">
+                            <a:extLst>
+                              <a:ext uri="{28A0092B-C50C-407E-A947-70E740481C1C}">
+                                <a14:useLocalDpi xmlns:a14="http://schemas.microsoft.com/office/drawing/2010/main" val="0"/>
+                              </a:ext>
+                            </a:extLst>
+                          </a:blip>
+                          <a:srcRect/>
+                          <a:stretch>
+                            <a:fillRect/>
+                          </a:stretch>
+                        </pic:blipFill>
+                        <pic:spPr bwMode="auto">
+                          <a:xfrm>
+                            <a:off x="0" y="0"/>
+                            <a:ext cx="2452370" cy="1613535"/>
+                          </a:xfrm>
+                          <a:prstGeom prst="rect">
+                            <a:avLst/>
+                          </a:prstGeom>
+                          <a:noFill/>
+                          <a:ln>
+                            <a:noFill/>
+                          </a:ln>
+                        </pic:spPr>
+                      </pic:pic>
+                    </a:graphicData>
+                  </a:graphic>
+                  <wp14:sizeRelH relativeFrom="margin">
+                    <wp14:pctWidth>0</wp14:pctWidth>
+                  </wp14:sizeRelH>
+                  <wp14:sizeRelV relativeFrom="margin">
+                    <wp14:pctHeight>0</wp14:pctHeight>
+                  </wp14:sizeRelV>
+                </wp:anchor>
+              </w:drawing>
+            </w:r>
           </w:p>
         </w:tc>
       </w:tr>
@@ -511,8 +579,8 @@
           <w:noProof/>
         </w:rPr>
         <w:sectPr>
-          <w:footerReference w:type="even" r:id="rId11"/>
-          <w:footerReference w:type="default" r:id="rId12"/>
+          <w:footerReference w:type="even" r:id="rId12"/>
+          <w:footerReference w:type="default" r:id="rId13"/>
           <w:pgSz w:w="11906" w:h="16838" w:code="9"/>
           <w:pgMar w:top="720" w:right="624" w:bottom="1077" w:left="624" w:header="709" w:footer="431" w:gutter="0"/>
           <w:cols w:space="708"/>
@@ -574,7 +642,7 @@
           <w:r>
             <w:fldChar w:fldCharType="separate"/>
           </w:r>
-          <w:hyperlink w:anchor="_Toc105495477" w:history="1">
+          <w:hyperlink w:anchor="_Toc106180591" w:history="1">
             <w:r>
               <w:rPr>
                 <w:rStyle w:val="Lienhypertexte"/>
@@ -601,7 +669,7 @@
                 <w:noProof/>
                 <w:webHidden/>
               </w:rPr>
-              <w:instrText xml:space="preserve"> PAGEREF _Toc105495477 \h </w:instrText>
+              <w:instrText xml:space="preserve"> PAGEREF _Toc106180591 \h </w:instrText>
             </w:r>
             <w:r>
               <w:rPr>
@@ -646,7 +714,7 @@
               <w:lang w:eastAsia="fr-FR"/>
             </w:rPr>
           </w:pPr>
-          <w:hyperlink w:anchor="_Toc105495478" w:history="1">
+          <w:hyperlink w:anchor="_Toc106180592" w:history="1">
             <w:r>
               <w:rPr>
                 <w:rStyle w:val="Lienhypertexte"/>
@@ -673,7 +741,7 @@
                 <w:noProof/>
                 <w:webHidden/>
               </w:rPr>
-              <w:instrText xml:space="preserve"> PAGEREF _Toc105495478 \h </w:instrText>
+              <w:instrText xml:space="preserve"> PAGEREF _Toc106180592 \h </w:instrText>
             </w:r>
             <w:r>
               <w:rPr>
@@ -718,7 +786,7 @@
               <w:lang w:eastAsia="fr-FR"/>
             </w:rPr>
           </w:pPr>
-          <w:hyperlink w:anchor="_Toc105495479" w:history="1">
+          <w:hyperlink w:anchor="_Toc106180593" w:history="1">
             <w:r>
               <w:rPr>
                 <w:rStyle w:val="Lienhypertexte"/>
@@ -745,7 +813,7 @@
                 <w:noProof/>
                 <w:webHidden/>
               </w:rPr>
-              <w:instrText xml:space="preserve"> PAGEREF _Toc105495479 \h </w:instrText>
+              <w:instrText xml:space="preserve"> PAGEREF _Toc106180593 \h </w:instrText>
             </w:r>
             <w:r>
               <w:rPr>
@@ -790,7 +858,7 @@
               <w:lang w:eastAsia="fr-FR"/>
             </w:rPr>
           </w:pPr>
-          <w:hyperlink w:anchor="_Toc105495480" w:history="1">
+          <w:hyperlink w:anchor="_Toc106180594" w:history="1">
             <w:r>
               <w:rPr>
                 <w:rStyle w:val="Lienhypertexte"/>
@@ -817,7 +885,7 @@
                 <w:noProof/>
                 <w:webHidden/>
               </w:rPr>
-              <w:instrText xml:space="preserve"> PAGEREF _Toc105495480 \h </w:instrText>
+              <w:instrText xml:space="preserve"> PAGEREF _Toc106180594 \h </w:instrText>
             </w:r>
             <w:r>
               <w:rPr>
@@ -862,7 +930,7 @@
               <w:lang w:eastAsia="fr-FR"/>
             </w:rPr>
           </w:pPr>
-          <w:hyperlink w:anchor="_Toc105495481" w:history="1">
+          <w:hyperlink w:anchor="_Toc106180595" w:history="1">
             <w:r>
               <w:rPr>
                 <w:rStyle w:val="Lienhypertexte"/>
@@ -889,7 +957,7 @@
                 <w:noProof/>
                 <w:webHidden/>
               </w:rPr>
-              <w:instrText xml:space="preserve"> PAGEREF _Toc105495481 \h </w:instrText>
+              <w:instrText xml:space="preserve"> PAGEREF _Toc106180595 \h </w:instrText>
             </w:r>
             <w:r>
               <w:rPr>
@@ -934,7 +1002,7 @@
               <w:lang w:eastAsia="fr-FR"/>
             </w:rPr>
           </w:pPr>
-          <w:hyperlink w:anchor="_Toc105495482" w:history="1">
+          <w:hyperlink w:anchor="_Toc106180596" w:history="1">
             <w:r>
               <w:rPr>
                 <w:rStyle w:val="Lienhypertexte"/>
@@ -961,7 +1029,7 @@
                 <w:noProof/>
                 <w:webHidden/>
               </w:rPr>
-              <w:instrText xml:space="preserve"> PAGEREF _Toc105495482 \h </w:instrText>
+              <w:instrText xml:space="preserve"> PAGEREF _Toc106180596 \h </w:instrText>
             </w:r>
             <w:r>
               <w:rPr>
@@ -1006,7 +1074,7 @@
               <w:lang w:eastAsia="fr-FR"/>
             </w:rPr>
           </w:pPr>
-          <w:hyperlink w:anchor="_Toc105495483" w:history="1">
+          <w:hyperlink w:anchor="_Toc106180597" w:history="1">
             <w:r>
               <w:rPr>
                 <w:rStyle w:val="Lienhypertexte"/>
@@ -1033,7 +1101,7 @@
                 <w:noProof/>
                 <w:webHidden/>
               </w:rPr>
-              <w:instrText xml:space="preserve"> PAGEREF _Toc105495483 \h </w:instrText>
+              <w:instrText xml:space="preserve"> PAGEREF _Toc106180597 \h </w:instrText>
             </w:r>
             <w:r>
               <w:rPr>
@@ -1053,7 +1121,7 @@
                 <w:noProof/>
                 <w:webHidden/>
               </w:rPr>
-              <w:t>3</w:t>
+              <w:t>4</w:t>
             </w:r>
             <w:r>
               <w:rPr>
@@ -1078,7 +1146,7 @@
               <w:lang w:eastAsia="fr-FR"/>
             </w:rPr>
           </w:pPr>
-          <w:hyperlink w:anchor="_Toc105495484" w:history="1">
+          <w:hyperlink w:anchor="_Toc106180598" w:history="1">
             <w:r>
               <w:rPr>
                 <w:rStyle w:val="Lienhypertexte"/>
@@ -1105,7 +1173,7 @@
                 <w:noProof/>
                 <w:webHidden/>
               </w:rPr>
-              <w:instrText xml:space="preserve"> PAGEREF _Toc105495484 \h </w:instrText>
+              <w:instrText xml:space="preserve"> PAGEREF _Toc106180598 \h </w:instrText>
             </w:r>
             <w:r>
               <w:rPr>
@@ -1125,7 +1193,7 @@
                 <w:noProof/>
                 <w:webHidden/>
               </w:rPr>
-              <w:t>3</w:t>
+              <w:t>4</w:t>
             </w:r>
             <w:r>
               <w:rPr>
@@ -1150,7 +1218,7 @@
               <w:lang w:eastAsia="fr-FR"/>
             </w:rPr>
           </w:pPr>
-          <w:hyperlink w:anchor="_Toc105495485" w:history="1">
+          <w:hyperlink w:anchor="_Toc106180599" w:history="1">
             <w:r>
               <w:rPr>
                 <w:rStyle w:val="Lienhypertexte"/>
@@ -1177,7 +1245,7 @@
                 <w:noProof/>
                 <w:webHidden/>
               </w:rPr>
-              <w:instrText xml:space="preserve"> PAGEREF _Toc105495485 \h </w:instrText>
+              <w:instrText xml:space="preserve"> PAGEREF _Toc106180599 \h </w:instrText>
             </w:r>
             <w:r>
               <w:rPr>
@@ -1197,7 +1265,7 @@
                 <w:noProof/>
                 <w:webHidden/>
               </w:rPr>
-              <w:t>3</w:t>
+              <w:t>4</w:t>
             </w:r>
             <w:r>
               <w:rPr>
@@ -1222,7 +1290,7 @@
               <w:lang w:eastAsia="fr-FR"/>
             </w:rPr>
           </w:pPr>
-          <w:hyperlink w:anchor="_Toc105495486" w:history="1">
+          <w:hyperlink w:anchor="_Toc106180600" w:history="1">
             <w:r>
               <w:rPr>
                 <w:rStyle w:val="Lienhypertexte"/>
@@ -1249,7 +1317,7 @@
                 <w:noProof/>
                 <w:webHidden/>
               </w:rPr>
-              <w:instrText xml:space="preserve"> PAGEREF _Toc105495486 \h </w:instrText>
+              <w:instrText xml:space="preserve"> PAGEREF _Toc106180600 \h </w:instrText>
             </w:r>
             <w:r>
               <w:rPr>
@@ -1269,7 +1337,7 @@
                 <w:noProof/>
                 <w:webHidden/>
               </w:rPr>
-              <w:t>3</w:t>
+              <w:t>4</w:t>
             </w:r>
             <w:r>
               <w:rPr>
@@ -1294,7 +1362,7 @@
               <w:lang w:eastAsia="fr-FR"/>
             </w:rPr>
           </w:pPr>
-          <w:hyperlink w:anchor="_Toc105495487" w:history="1">
+          <w:hyperlink w:anchor="_Toc106180601" w:history="1">
             <w:r>
               <w:rPr>
                 <w:rStyle w:val="Lienhypertexte"/>
@@ -1321,7 +1389,7 @@
                 <w:noProof/>
                 <w:webHidden/>
               </w:rPr>
-              <w:instrText xml:space="preserve"> PAGEREF _Toc105495487 \h </w:instrText>
+              <w:instrText xml:space="preserve"> PAGEREF _Toc106180601 \h </w:instrText>
             </w:r>
             <w:r>
               <w:rPr>
@@ -1341,7 +1409,7 @@
                 <w:noProof/>
                 <w:webHidden/>
               </w:rPr>
-              <w:t>3</w:t>
+              <w:t>4</w:t>
             </w:r>
             <w:r>
               <w:rPr>
@@ -1366,7 +1434,7 @@
               <w:lang w:eastAsia="fr-FR"/>
             </w:rPr>
           </w:pPr>
-          <w:hyperlink w:anchor="_Toc105495488" w:history="1">
+          <w:hyperlink w:anchor="_Toc106180602" w:history="1">
             <w:r>
               <w:rPr>
                 <w:rStyle w:val="Lienhypertexte"/>
@@ -1393,7 +1461,7 @@
                 <w:noProof/>
                 <w:webHidden/>
               </w:rPr>
-              <w:instrText xml:space="preserve"> PAGEREF _Toc105495488 \h </w:instrText>
+              <w:instrText xml:space="preserve"> PAGEREF _Toc106180602 \h </w:instrText>
             </w:r>
             <w:r>
               <w:rPr>
@@ -1413,7 +1481,7 @@
                 <w:noProof/>
                 <w:webHidden/>
               </w:rPr>
-              <w:t>3</w:t>
+              <w:t>4</w:t>
             </w:r>
             <w:r>
               <w:rPr>
@@ -1453,26 +1521,18 @@
       <w:pPr>
         <w:pStyle w:val="Style6"/>
       </w:pPr>
-      <w:bookmarkStart w:id="0" w:name="_Toc105495477"/>
+      <w:bookmarkStart w:id="0" w:name="_Toc106180591"/>
       <w:r>
         <w:lastRenderedPageBreak/>
         <w:t>Introduction</w:t>
       </w:r>
       <w:bookmarkEnd w:id="0"/>
-    </w:p>
-    <w:p>
-      <w:r>
-        <w:rPr>
-          <w:highlight w:val="yellow"/>
-        </w:rPr>
-        <w:t>Préciser l’objectif du document et en résumé le contenu</w:t>
-      </w:r>
     </w:p>
     <w:p>
       <w:pPr>
         <w:pStyle w:val="Style7"/>
       </w:pPr>
-      <w:bookmarkStart w:id="1" w:name="_Toc105495478"/>
+      <w:bookmarkStart w:id="1" w:name="_Toc106180592"/>
       <w:r>
         <w:t>Objectifs et métho</w:t>
       </w:r>
@@ -1486,34 +1546,21 @@
     </w:p>
     <w:p>
       <w:r>
-        <w:rPr>
-          <w:highlight w:val="yellow"/>
-        </w:rPr>
-        <w:t xml:space="preserve">Présenter le </w:t>
-      </w:r>
-      <w:r>
-        <w:rPr>
-          <w:highlight w:val="yellow"/>
-        </w:rPr>
-        <w:t>développement</w:t>
-      </w:r>
-      <w:r>
-        <w:rPr>
-          <w:highlight w:val="yellow"/>
-        </w:rPr>
-        <w:t xml:space="preserve"> du logiciel dans son ensemble.</w:t>
+        <w:t>Ce document permet de comprend</w:t>
+      </w:r>
+      <w:r>
+        <w:t>re</w:t>
+      </w:r>
+      <w:r>
+        <w:t xml:space="preserve"> l’utilisation de l’application, pour le moment celle-ci n’est pas complète donc il permet de comprendre uniquement l’utilisation de la partie « Individuelle » disponible sur celle-ci.  </w:t>
       </w:r>
     </w:p>
-    <w:p>
-      <w:r>
-        <w:t xml:space="preserve">Ce document permet de comprend l’utilisation de l’application, pour le moment celle-ci n’est pas complète donc il permet de comprendre uniquement l’utilisation de la partie « Individuelle » disponible sur celle-ci.  </w:t>
-      </w:r>
-    </w:p>
+    <w:p/>
     <w:p>
       <w:pPr>
         <w:pStyle w:val="Style7"/>
       </w:pPr>
-      <w:bookmarkStart w:id="2" w:name="_Toc105495479"/>
+      <w:bookmarkStart w:id="2" w:name="_Toc106180593"/>
       <w:r>
         <w:t>Documents de référence</w:t>
       </w:r>
@@ -1521,50 +1568,449 @@
     </w:p>
     <w:p>
       <w:r>
-        <w:t xml:space="preserve">Lister tous les documents du projet servant </w:t>
+        <w:t xml:space="preserve">Pour utilisation l’application en tant qu’utilisateur il n’y a pas de documents </w:t>
       </w:r>
       <w:r>
         <w:t>à</w:t>
       </w:r>
       <w:r>
-        <w:t xml:space="preserve"> l’élaboration du présent document</w:t>
+        <w:t xml:space="preserve"> voir avant.</w:t>
+      </w:r>
+    </w:p>
+    <w:p>
+      <w:r>
+        <w:t xml:space="preserve">Par contre pour continuer </w:t>
+      </w:r>
+      <w:r>
+        <w:t>à</w:t>
+      </w:r>
+      <w:r>
+        <w:t xml:space="preserve"> faire l’application il faut voir le manuel d’installation. </w:t>
       </w:r>
     </w:p>
     <w:p>
       <w:pPr>
         <w:pStyle w:val="Style6"/>
       </w:pPr>
-      <w:bookmarkStart w:id="3" w:name="_Toc105495480"/>
-      <w:r>
-        <w:t>Guide de lecture</w:t>
+      <w:bookmarkStart w:id="3" w:name="_Toc106180595"/>
+      <w:r>
+        <w:t>Concept de base</w:t>
       </w:r>
       <w:bookmarkEnd w:id="3"/>
+    </w:p>
+    <w:p>
+      <w:r>
+        <w:t xml:space="preserve">Afin de comprendre sans difficulté le document, voici quelques définitions : </w:t>
+      </w:r>
+    </w:p>
+    <w:p>
+      <w:r>
+        <w:rPr>
+          <w:b/>
+          <w:bCs/>
+          <w:i/>
+          <w:iCs/>
+        </w:rPr>
+        <w:t>Ligne de vie :</w:t>
+      </w:r>
+      <w:r>
+        <w:t xml:space="preserve"> </w:t>
+      </w:r>
+      <w:r>
+        <w:t xml:space="preserve">Les lignes de vie représente les 4 grandes trajectoires que nous avons défini soir professionnel, familial, résidentiel et de voyage le tout </w:t>
+      </w:r>
+      <w:r>
+        <w:t>représenter</w:t>
+      </w:r>
+      <w:r>
+        <w:t xml:space="preserve"> dans le temps. </w:t>
+      </w:r>
+    </w:p>
+    <w:p>
+      <w:r>
+        <w:rPr>
+          <w:b/>
+          <w:bCs/>
+          <w:i/>
+          <w:iCs/>
+        </w:rPr>
+        <w:t>Trajectoires de vie :</w:t>
+      </w:r>
+      <w:r>
+        <w:t xml:space="preserve"> </w:t>
+      </w:r>
+      <w:r>
+        <w:t xml:space="preserve">Représente le parcours d’un individu au niveau spatio-temporel. </w:t>
+      </w:r>
+      <w:r>
+        <w:t>Ici c</w:t>
+      </w:r>
+      <w:r>
+        <w:t>’est une succession d’</w:t>
+      </w:r>
+      <w:r>
+        <w:t>évènements</w:t>
+      </w:r>
+      <w:r>
+        <w:t xml:space="preserve"> et d’</w:t>
+      </w:r>
+      <w:r>
+        <w:t>épisode</w:t>
+      </w:r>
+      <w:r>
+        <w:t xml:space="preserve"> que les composent. </w:t>
+      </w:r>
+    </w:p>
+    <w:p>
+      <w:r>
+        <w:rPr>
+          <w:b/>
+          <w:bCs/>
+          <w:i/>
+          <w:iCs/>
+        </w:rPr>
+        <w:t>Episode :</w:t>
+      </w:r>
+      <w:r>
+        <w:t xml:space="preserve"> </w:t>
+      </w:r>
+      <w:r>
+        <w:t xml:space="preserve">Période entre deux </w:t>
+      </w:r>
+      <w:r>
+        <w:t>évènements</w:t>
+      </w:r>
+    </w:p>
+    <w:p>
+      <w:r>
+        <w:rPr>
+          <w:b/>
+          <w:bCs/>
+          <w:i/>
+          <w:iCs/>
+        </w:rPr>
+        <w:t>Evènements :</w:t>
+      </w:r>
+      <w:r>
+        <w:t xml:space="preserve"> </w:t>
+      </w:r>
+      <w:r>
+        <w:t xml:space="preserve">Un fait qui se produit </w:t>
+      </w:r>
+      <w:r>
+        <w:t>à</w:t>
+      </w:r>
+      <w:r>
+        <w:t xml:space="preserve"> un moment donné, ici a </w:t>
+      </w:r>
+      <w:r>
+        <w:t>un lieu donné</w:t>
+      </w:r>
+      <w:r>
+        <w:t xml:space="preserve"> également.</w:t>
+      </w:r>
     </w:p>
     <w:p>
       <w:pPr>
         <w:pStyle w:val="Style6"/>
       </w:pPr>
-      <w:bookmarkStart w:id="4" w:name="_Toc105495481"/>
-      <w:r>
-        <w:t>Concept de base</w:t>
+      <w:bookmarkStart w:id="4" w:name="_Toc106180596"/>
+      <w:r>
+        <w:t>Mise en œuvre</w:t>
       </w:r>
       <w:bookmarkEnd w:id="4"/>
     </w:p>
     <w:p>
       <w:r>
-        <w:t>Précise les concepts de base nécessaires à la compréhension du document</w:t>
-      </w:r>
-      <w:r>
-        <w:t>.</w:t>
+        <w:rPr>
+          <w:highlight w:val="yellow"/>
+        </w:rPr>
+        <w:t>Indiquer la manière d’utiliser l’application pour réaliser les tâches de bases</w:t>
+      </w:r>
+    </w:p>
+    <w:p>
+      <w:r>
+        <w:t>Pour utiliser l’application il faut se rendre sur le lien : …</w:t>
+      </w:r>
+    </w:p>
+    <w:p>
+      <w:r>
+        <w:t xml:space="preserve">Ensuite il faut choisir le numéro d’un enquêté, les numéros vont de 5000 à </w:t>
+      </w:r>
+      <w:r>
+        <w:t>9904</w:t>
+      </w:r>
+      <w:r>
+        <w:t xml:space="preserve"> mais certains numéros sont manquants</w:t>
+      </w:r>
+      <w:r>
+        <w:t xml:space="preserve">. </w:t>
+      </w:r>
+    </w:p>
+    <w:p>
+      <w:r>
+        <w:t xml:space="preserve">Une fois que l’on a choisi un numéro on le valide ce qui nous donne la trajectoire de vie de l’individu. </w:t>
+      </w:r>
+    </w:p>
+    <w:p>
+      <w:r>
+        <w:t>On voit donc apparaitre 4 dimensions :</w:t>
+      </w:r>
+    </w:p>
+    <w:p>
+      <w:pPr>
+        <w:pStyle w:val="Paragraphedeliste"/>
+        <w:numPr>
+          <w:ilvl w:val="0"/>
+          <w:numId w:val="2"/>
+        </w:numPr>
+      </w:pPr>
+      <w:r>
+        <w:rPr>
+          <w:b/>
+          <w:bCs/>
+          <w:i/>
+          <w:iCs/>
+        </w:rPr>
+        <w:t>Familial</w:t>
+      </w:r>
+      <w:r>
+        <w:t xml:space="preserve"> qui contient plusieurs événements qui sont les mariages, les naissances et les décès. Et les épisodes qui en découle, par exemple : Marié, parents de 2enfants et avec ses 2 parents encore en vie.</w:t>
+      </w:r>
+    </w:p>
+    <w:p>
+      <w:pPr>
+        <w:pStyle w:val="Paragraphedeliste"/>
+        <w:numPr>
+          <w:ilvl w:val="0"/>
+          <w:numId w:val="2"/>
+        </w:numPr>
+      </w:pPr>
+      <w:r>
+        <w:rPr>
+          <w:b/>
+          <w:bCs/>
+          <w:i/>
+          <w:iCs/>
+        </w:rPr>
+        <w:t>Résidenti</w:t>
+      </w:r>
+      <w:r>
+        <w:rPr>
+          <w:b/>
+          <w:bCs/>
+          <w:i/>
+          <w:iCs/>
+        </w:rPr>
+        <w:t>a</w:t>
+      </w:r>
+      <w:r>
+        <w:rPr>
+          <w:b/>
+          <w:bCs/>
+          <w:i/>
+          <w:iCs/>
+        </w:rPr>
+        <w:t xml:space="preserve">l </w:t>
+      </w:r>
+      <w:r>
+        <w:t xml:space="preserve">qui contient </w:t>
+      </w:r>
+      <w:r>
+        <w:t xml:space="preserve">plusieurs événements qui représente les déménagements. Et </w:t>
+      </w:r>
+      <w:r>
+        <w:t>les épisodes associés</w:t>
+      </w:r>
+      <w:r>
+        <w:t xml:space="preserve"> qui sont les lieux de résidence. </w:t>
+      </w:r>
+    </w:p>
+    <w:p>
+      <w:pPr>
+        <w:pStyle w:val="Paragraphedeliste"/>
+        <w:numPr>
+          <w:ilvl w:val="0"/>
+          <w:numId w:val="2"/>
+        </w:numPr>
+      </w:pPr>
+      <w:r>
+        <w:rPr>
+          <w:b/>
+          <w:bCs/>
+          <w:i/>
+          <w:iCs/>
+        </w:rPr>
+        <w:t>Professional</w:t>
+      </w:r>
+      <w:r>
+        <w:rPr>
+          <w:i/>
+          <w:iCs/>
+        </w:rPr>
+        <w:t xml:space="preserve"> </w:t>
+      </w:r>
+      <w:r>
+        <w:t xml:space="preserve">qui contient plusieurs événements qui représente </w:t>
+      </w:r>
+      <w:r>
+        <w:t>les changements</w:t>
+      </w:r>
+      <w:r>
+        <w:t xml:space="preserve"> d’activité</w:t>
+      </w:r>
+      <w:r>
+        <w:t>. Et les épisodes associés qui sont les lieux de</w:t>
+      </w:r>
+      <w:r>
+        <w:t xml:space="preserve"> travail</w:t>
+      </w:r>
+      <w:r>
+        <w:t xml:space="preserve">. </w:t>
+      </w:r>
+    </w:p>
+    <w:p>
+      <w:pPr>
+        <w:pStyle w:val="Paragraphedeliste"/>
+        <w:numPr>
+          <w:ilvl w:val="0"/>
+          <w:numId w:val="2"/>
+        </w:numPr>
+      </w:pPr>
+      <w:r>
+        <w:rPr>
+          <w:b/>
+          <w:bCs/>
+          <w:i/>
+          <w:iCs/>
+        </w:rPr>
+        <w:t>Leisure</w:t>
+      </w:r>
+      <w:r>
+        <w:rPr>
+          <w:b/>
+          <w:bCs/>
+          <w:i/>
+          <w:iCs/>
+        </w:rPr>
+        <w:t xml:space="preserve"> </w:t>
+      </w:r>
+      <w:r>
+        <w:t xml:space="preserve">qui contient plusieurs événements qui représente les </w:t>
+      </w:r>
+      <w:r>
+        <w:t>voyages</w:t>
+      </w:r>
+      <w:r>
+        <w:t xml:space="preserve">. Et les épisodes associés qui sont les lieux de </w:t>
+      </w:r>
+      <w:r>
+        <w:t>voyage</w:t>
+      </w:r>
+      <w:r>
+        <w:t xml:space="preserve">. </w:t>
+      </w:r>
+    </w:p>
+    <w:p>
+      <w:r>
+        <w:t>On peut alors zoomer sur une zone plus précise</w:t>
+      </w:r>
+      <w:r>
+        <w:t xml:space="preserve"> ou </w:t>
+      </w:r>
+      <w:r>
+        <w:t>dézoomer</w:t>
+      </w:r>
+      <w:r>
+        <w:t xml:space="preserve"> avec le + ou le -. O</w:t>
+      </w:r>
+      <w:r>
+        <w:t>n peut également se déplacer sur la ligne de temps</w:t>
+      </w:r>
+      <w:r>
+        <w:t xml:space="preserve"> avec la main</w:t>
+      </w:r>
+      <w:r>
+        <w:t xml:space="preserve">. </w:t>
+      </w:r>
+      <w:r>
+        <w:t xml:space="preserve">Il est </w:t>
+      </w:r>
+      <w:r>
+        <w:t>possible supprimer</w:t>
+      </w:r>
+      <w:r>
+        <w:t xml:space="preserve"> </w:t>
+      </w:r>
+      <w:r>
+        <w:t>l’affichage de certains</w:t>
+      </w:r>
+      <w:r>
+        <w:t xml:space="preserve"> </w:t>
+      </w:r>
+      <w:r>
+        <w:t>éléments</w:t>
+      </w:r>
+      <w:r>
+        <w:t xml:space="preserve"> en cliquant sur la légende à droite</w:t>
+      </w:r>
+      <w:r>
+        <w:t xml:space="preserve">, lorsque l’on clique sur un </w:t>
+      </w:r>
+      <w:r>
+        <w:t>élément</w:t>
+      </w:r>
+      <w:r>
+        <w:t xml:space="preserve"> celui-ci disparait.</w:t>
+      </w:r>
+    </w:p>
+    <w:p>
+      <w:r>
+        <w:t>Lorsque l’on passe la souris sur une case, celle-ci indique alors plus d’informations concernant l’</w:t>
+      </w:r>
+      <w:r>
+        <w:t>évènement</w:t>
+      </w:r>
+      <w:r>
+        <w:t xml:space="preserve"> ou l’</w:t>
+      </w:r>
+      <w:r>
+        <w:t>épisode</w:t>
+      </w:r>
+      <w:r>
+        <w:t xml:space="preserve"> </w:t>
+      </w:r>
+      <w:r>
+        <w:t>sélectionner</w:t>
+      </w:r>
+      <w:r>
+        <w:t xml:space="preserve">. </w:t>
+      </w:r>
+    </w:p>
+    <w:p>
+      <w:r>
+        <w:lastRenderedPageBreak/>
+        <w:t xml:space="preserve">Ensuite, on voit que l’on a des filtres qui apparaissent à gauche de la page, ses filtres permettent de réduire les informations que l’on veut voir. On doit donc cliquer sur les filtres que l’on veut garder, ou </w:t>
+      </w:r>
+      <w:r>
+        <w:t>désélectionner</w:t>
+      </w:r>
+      <w:r>
+        <w:t xml:space="preserve"> ceux que l’on ne veut pas. </w:t>
+      </w:r>
+    </w:p>
+    <w:p>
+      <w:r>
+        <w:t xml:space="preserve">Il est également possible de rajouter une carte afin de visualiser sur celle-ci les différents lieux ou s’est rendu l’individu. </w:t>
       </w:r>
     </w:p>
     <w:p>
       <w:pPr>
         <w:pStyle w:val="Style6"/>
       </w:pPr>
-      <w:bookmarkStart w:id="5" w:name="_Toc105495482"/>
-      <w:r>
-        <w:t>Mise en œuvre</w:t>
+      <w:bookmarkStart w:id="5" w:name="_Toc106180597"/>
+      <w:r>
+        <w:t>Liste des commandes</w:t>
       </w:r>
       <w:bookmarkEnd w:id="5"/>
     </w:p>
@@ -1573,32 +2019,37 @@
         <w:rPr>
           <w:highlight w:val="yellow"/>
         </w:rPr>
-        <w:t>Indiquer la manière d’utiliser l’application pour réaliser les tâches de bases</w:t>
+        <w:t>Décrire l’ensemble des commandes de l’application</w:t>
       </w:r>
     </w:p>
     <w:p>
       <w:r>
-        <w:t>Pour utiliser l’application il faut se rendre sur le lien : …</w:t>
+        <w:t xml:space="preserve">Au </w:t>
+      </w:r>
+      <w:r>
+        <w:t>départ</w:t>
+      </w:r>
+      <w:r>
+        <w:t xml:space="preserve">, l’utilisateur doit remplir le numéro d’enquêté ce qui lui affiche ces 4 trajectoires de vie. </w:t>
       </w:r>
     </w:p>
     <w:p>
       <w:r>
-        <w:t xml:space="preserve">Ensuite il faut choisir le numéro d’un enquêté, les numéros vont de 5000 à </w:t>
-      </w:r>
-      <w:r>
-        <w:t>9904</w:t>
-      </w:r>
-      <w:r>
-        <w:t xml:space="preserve"> mais certains numéros sont manquants</w:t>
+        <w:t xml:space="preserve">Ensuite, l’utilisateur a accès a des filtres qui lui permettent de réduire les données qui sont afficher ou bien d’ajouter une carte permettant la visualisation de différentes informations.  </w:t>
+      </w:r>
+    </w:p>
+    <w:p>
+      <w:r>
+        <w:t xml:space="preserve">Il est également possible de réduire la partie contenant les filtres d’avoir d’afficher en plus grand les lignes de vie et/ou la carte. </w:t>
       </w:r>
     </w:p>
     <w:p>
       <w:pPr>
         <w:pStyle w:val="Style6"/>
       </w:pPr>
-      <w:bookmarkStart w:id="6" w:name="_Toc105495483"/>
-      <w:r>
-        <w:t>Liste des commandes</w:t>
+      <w:bookmarkStart w:id="6" w:name="_Toc106180598"/>
+      <w:r>
+        <w:t>Messages d’erreur</w:t>
       </w:r>
       <w:bookmarkEnd w:id="6"/>
     </w:p>
@@ -1607,96 +2058,92 @@
         <w:rPr>
           <w:highlight w:val="yellow"/>
         </w:rPr>
-        <w:t>Décrire l’ensemble des commandes de l’application</w:t>
+        <w:t xml:space="preserve">Lister les messages d’erreur pouvant survenir, et </w:t>
+      </w:r>
+      <w:r>
+        <w:rPr>
+          <w:highlight w:val="yellow"/>
+        </w:rPr>
+        <w:t>les procédures</w:t>
+      </w:r>
+      <w:r>
+        <w:rPr>
+          <w:highlight w:val="yellow"/>
+        </w:rPr>
+        <w:t xml:space="preserve"> permettant leur résolution</w:t>
+      </w:r>
+      <w:r>
+        <w:rPr>
+          <w:highlight w:val="yellow"/>
+        </w:rPr>
+        <w:t>.</w:t>
       </w:r>
     </w:p>
     <w:p>
       <w:r>
-        <w:t xml:space="preserve">Au </w:t>
-      </w:r>
-      <w:r>
-        <w:t>départ</w:t>
-      </w:r>
-      <w:r>
-        <w:t xml:space="preserve">, l’utilisateur doit remplir le numéro d’enquêté ce qui lui affiche ces 4 trajectoires de vie. </w:t>
+        <w:t xml:space="preserve">Si l’utilisateur rentre un numéro d’enquêté non existant alors un message d’erreur lui indiquant que ce numéro n’est pas attribué lui sera afficher. </w:t>
       </w:r>
     </w:p>
     <w:p>
       <w:r>
-        <w:t xml:space="preserve">Ensuite, l’utilisateur a accès a des filtres qui lui permettent de réduire les données qui sont afficher ou bien d’ajouter une carte permettant la visualisation de différentes informations.  </w:t>
+        <w:t xml:space="preserve">Les lignes de vie prennent du temps </w:t>
+      </w:r>
+      <w:r>
+        <w:t>à</w:t>
+      </w:r>
+      <w:r>
+        <w:t xml:space="preserve"> charger, si trop d’informations sont demander d’un coup alors le temps de réponse sera très long. </w:t>
       </w:r>
     </w:p>
     <w:p>
       <w:pPr>
         <w:pStyle w:val="Style6"/>
       </w:pPr>
-      <w:bookmarkStart w:id="7" w:name="_Toc105495484"/>
-      <w:r>
-        <w:t>Messages d’erreur</w:t>
+      <w:bookmarkStart w:id="7" w:name="_Toc106180599"/>
+      <w:r>
+        <w:t>Annexes</w:t>
       </w:r>
       <w:bookmarkEnd w:id="7"/>
-    </w:p>
-    <w:p>
-      <w:r>
-        <w:t xml:space="preserve">Lister les messages d’erreur pouvant survenir, et </w:t>
-      </w:r>
-      <w:r>
-        <w:t>les procédures</w:t>
-      </w:r>
-      <w:r>
-        <w:t xml:space="preserve"> permettant leur résolution</w:t>
-      </w:r>
     </w:p>
     <w:p>
       <w:pPr>
         <w:pStyle w:val="Style6"/>
       </w:pPr>
-      <w:bookmarkStart w:id="8" w:name="_Toc105495485"/>
-      <w:r>
-        <w:t>Annexes</w:t>
+      <w:bookmarkStart w:id="8" w:name="_Toc106180600"/>
+      <w:r>
+        <w:t>Glossaire</w:t>
       </w:r>
       <w:bookmarkEnd w:id="8"/>
+    </w:p>
+    <w:p>
+      <w:r>
+        <w:t>Définit l’ensemble des termes spécialisés du document</w:t>
+      </w:r>
     </w:p>
     <w:p>
       <w:pPr>
         <w:pStyle w:val="Style6"/>
       </w:pPr>
-      <w:bookmarkStart w:id="9" w:name="_Toc105495486"/>
-      <w:r>
-        <w:t>Glossaire</w:t>
+      <w:bookmarkStart w:id="9" w:name="_Toc106180601"/>
+      <w:r>
+        <w:t>Références</w:t>
       </w:r>
       <w:bookmarkEnd w:id="9"/>
     </w:p>
     <w:p>
       <w:r>
-        <w:t>Définit l’ensemble des termes spécialisés du document</w:t>
+        <w:t>Indique les références bibliographiques vers d’autres documents apportant des informations complémentaires</w:t>
       </w:r>
     </w:p>
     <w:p>
       <w:pPr>
         <w:pStyle w:val="Style6"/>
       </w:pPr>
-      <w:bookmarkStart w:id="10" w:name="_Toc105495487"/>
-      <w:r>
-        <w:t>Références</w:t>
-      </w:r>
-      <w:bookmarkStart w:id="11" w:name="_Toc105495488"/>
+      <w:bookmarkStart w:id="10" w:name="_Toc106180602"/>
+      <w:r>
+        <w:t>Index</w:t>
+      </w:r>
       <w:bookmarkEnd w:id="10"/>
-    </w:p>
-    <w:p>
-      <w:r>
-        <w:t>Indique les références bibliographiques vers d’autres documents apportant des informations complémentaires</w:t>
-      </w:r>
-    </w:p>
-    <w:p>
-      <w:pPr>
-        <w:pStyle w:val="Style6"/>
-      </w:pPr>
-      <w:r>
-        <w:lastRenderedPageBreak/>
-        <w:t>Index</w:t>
-      </w:r>
-      <w:bookmarkEnd w:id="11"/>
     </w:p>
     <w:sectPr>
       <w:pgSz w:w="11906" w:h="16838" w:code="9"/>
@@ -1972,8 +2419,123 @@
       </w:pPr>
     </w:lvl>
   </w:abstractNum>
+  <w:abstractNum w:abstractNumId="1" w15:restartNumberingAfterBreak="0">
+    <w:nsid w:val="5F742091"/>
+    <w:multiLevelType w:val="hybridMultilevel"/>
+    <w:tmpl w:val="A6405C6A"/>
+    <w:lvl w:ilvl="0" w:tplc="F0A8E7FE">
+      <w:numFmt w:val="bullet"/>
+      <w:lvlText w:val="-"/>
+      <w:lvlJc w:val="left"/>
+      <w:pPr>
+        <w:ind w:left="720" w:hanging="360"/>
+      </w:pPr>
+      <w:rPr>
+        <w:rFonts w:ascii="Georgia" w:eastAsiaTheme="minorHAnsi" w:hAnsi="Georgia" w:cstheme="minorBidi" w:hint="default"/>
+      </w:rPr>
+    </w:lvl>
+    <w:lvl w:ilvl="1" w:tplc="040C0003" w:tentative="1">
+      <w:start w:val="1"/>
+      <w:numFmt w:val="bullet"/>
+      <w:lvlText w:val="o"/>
+      <w:lvlJc w:val="left"/>
+      <w:pPr>
+        <w:ind w:left="1440" w:hanging="360"/>
+      </w:pPr>
+      <w:rPr>
+        <w:rFonts w:ascii="Courier New" w:hAnsi="Courier New" w:cs="Courier New" w:hint="default"/>
+      </w:rPr>
+    </w:lvl>
+    <w:lvl w:ilvl="2" w:tplc="040C0005" w:tentative="1">
+      <w:start w:val="1"/>
+      <w:numFmt w:val="bullet"/>
+      <w:lvlText w:val=""/>
+      <w:lvlJc w:val="left"/>
+      <w:pPr>
+        <w:ind w:left="2160" w:hanging="360"/>
+      </w:pPr>
+      <w:rPr>
+        <w:rFonts w:ascii="Wingdings" w:hAnsi="Wingdings" w:hint="default"/>
+      </w:rPr>
+    </w:lvl>
+    <w:lvl w:ilvl="3" w:tplc="040C0001" w:tentative="1">
+      <w:start w:val="1"/>
+      <w:numFmt w:val="bullet"/>
+      <w:lvlText w:val=""/>
+      <w:lvlJc w:val="left"/>
+      <w:pPr>
+        <w:ind w:left="2880" w:hanging="360"/>
+      </w:pPr>
+      <w:rPr>
+        <w:rFonts w:ascii="Symbol" w:hAnsi="Symbol" w:hint="default"/>
+      </w:rPr>
+    </w:lvl>
+    <w:lvl w:ilvl="4" w:tplc="040C0003" w:tentative="1">
+      <w:start w:val="1"/>
+      <w:numFmt w:val="bullet"/>
+      <w:lvlText w:val="o"/>
+      <w:lvlJc w:val="left"/>
+      <w:pPr>
+        <w:ind w:left="3600" w:hanging="360"/>
+      </w:pPr>
+      <w:rPr>
+        <w:rFonts w:ascii="Courier New" w:hAnsi="Courier New" w:cs="Courier New" w:hint="default"/>
+      </w:rPr>
+    </w:lvl>
+    <w:lvl w:ilvl="5" w:tplc="040C0005" w:tentative="1">
+      <w:start w:val="1"/>
+      <w:numFmt w:val="bullet"/>
+      <w:lvlText w:val=""/>
+      <w:lvlJc w:val="left"/>
+      <w:pPr>
+        <w:ind w:left="4320" w:hanging="360"/>
+      </w:pPr>
+      <w:rPr>
+        <w:rFonts w:ascii="Wingdings" w:hAnsi="Wingdings" w:hint="default"/>
+      </w:rPr>
+    </w:lvl>
+    <w:lvl w:ilvl="6" w:tplc="040C0001" w:tentative="1">
+      <w:start w:val="1"/>
+      <w:numFmt w:val="bullet"/>
+      <w:lvlText w:val=""/>
+      <w:lvlJc w:val="left"/>
+      <w:pPr>
+        <w:ind w:left="5040" w:hanging="360"/>
+      </w:pPr>
+      <w:rPr>
+        <w:rFonts w:ascii="Symbol" w:hAnsi="Symbol" w:hint="default"/>
+      </w:rPr>
+    </w:lvl>
+    <w:lvl w:ilvl="7" w:tplc="040C0003" w:tentative="1">
+      <w:start w:val="1"/>
+      <w:numFmt w:val="bullet"/>
+      <w:lvlText w:val="o"/>
+      <w:lvlJc w:val="left"/>
+      <w:pPr>
+        <w:ind w:left="5760" w:hanging="360"/>
+      </w:pPr>
+      <w:rPr>
+        <w:rFonts w:ascii="Courier New" w:hAnsi="Courier New" w:cs="Courier New" w:hint="default"/>
+      </w:rPr>
+    </w:lvl>
+    <w:lvl w:ilvl="8" w:tplc="040C0005" w:tentative="1">
+      <w:start w:val="1"/>
+      <w:numFmt w:val="bullet"/>
+      <w:lvlText w:val=""/>
+      <w:lvlJc w:val="left"/>
+      <w:pPr>
+        <w:ind w:left="6480" w:hanging="360"/>
+      </w:pPr>
+      <w:rPr>
+        <w:rFonts w:ascii="Wingdings" w:hAnsi="Wingdings" w:hint="default"/>
+      </w:rPr>
+    </w:lvl>
+  </w:abstractNum>
   <w:num w:numId="1" w16cid:durableId="1046681508">
     <w:abstractNumId w:val="0"/>
+  </w:num>
+  <w:num w:numId="2" w16cid:durableId="215900756">
+    <w:abstractNumId w:val="1"/>
   </w:num>
 </w:numbering>
 </file>
@@ -4317,12 +4879,7 @@
 </file>
 
 <file path=customXml/item2.xml><?xml version="1.0" encoding="utf-8"?>
-<?mso-contentType ?>
-<FormTemplates xmlns="http://schemas.microsoft.com/sharepoint/v3/contenttype/forms">
-  <Display>DocumentLibraryForm</Display>
-  <Edit>DocumentLibraryForm</Edit>
-  <New>DocumentLibraryForm</New>
-</FormTemplates>
+<b:Sources xmlns:b="http://schemas.openxmlformats.org/officeDocument/2006/bibliography" xmlns="http://schemas.openxmlformats.org/officeDocument/2006/bibliography" SelectedStyle="\APASixthEditionOfficeOnline.xsl" StyleName="APA" Version="6"/>
 </file>
 
 <file path=customXml/item3.xml><?xml version="1.0" encoding="utf-8"?>
@@ -4335,7 +4892,12 @@
 </file>
 
 <file path=customXml/item4.xml><?xml version="1.0" encoding="utf-8"?>
-<b:Sources xmlns:b="http://schemas.openxmlformats.org/officeDocument/2006/bibliography" xmlns="http://schemas.openxmlformats.org/officeDocument/2006/bibliography" SelectedStyle="\APASixthEditionOfficeOnline.xsl" StyleName="APA" Version="6"/>
+<?mso-contentType ?>
+<FormTemplates xmlns="http://schemas.microsoft.com/sharepoint/v3/contenttype/forms">
+  <Display>DocumentLibraryForm</Display>
+  <Edit>DocumentLibraryForm</Edit>
+  <New>DocumentLibraryForm</New>
+</FormTemplates>
 </file>
 
 <file path=customXml/itemProps1.xml><?xml version="1.0" encoding="utf-8"?>
@@ -4358,9 +4920,9 @@
 </file>
 
 <file path=customXml/itemProps2.xml><?xml version="1.0" encoding="utf-8"?>
-<ds:datastoreItem xmlns:ds="http://schemas.openxmlformats.org/officeDocument/2006/customXml" ds:itemID="{EF425F07-5221-4468-81DD-0F0C28E7FD98}">
+<ds:datastoreItem xmlns:ds="http://schemas.openxmlformats.org/officeDocument/2006/customXml" ds:itemID="{BEABC198-4DB6-46F1-8701-BA1DA4C921FB}">
   <ds:schemaRefs>
-    <ds:schemaRef ds:uri="http://schemas.microsoft.com/sharepoint/v3/contenttype/forms"/>
+    <ds:schemaRef ds:uri="http://schemas.openxmlformats.org/officeDocument/2006/bibliography"/>
   </ds:schemaRefs>
 </ds:datastoreItem>
 </file>
@@ -4376,9 +4938,9 @@
 </file>
 
 <file path=customXml/itemProps4.xml><?xml version="1.0" encoding="utf-8"?>
-<ds:datastoreItem xmlns:ds="http://schemas.openxmlformats.org/officeDocument/2006/customXml" ds:itemID="{BEABC198-4DB6-46F1-8701-BA1DA4C921FB}">
+<ds:datastoreItem xmlns:ds="http://schemas.openxmlformats.org/officeDocument/2006/customXml" ds:itemID="{EF425F07-5221-4468-81DD-0F0C28E7FD98}">
   <ds:schemaRefs>
-    <ds:schemaRef ds:uri="http://schemas.openxmlformats.org/officeDocument/2006/bibliography"/>
+    <ds:schemaRef ds:uri="http://schemas.microsoft.com/sharepoint/v3/contenttype/forms"/>
   </ds:schemaRefs>
 </ds:datastoreItem>
 </file>